--- a/04-Manuscript/IJERPH-submission/proof/manuscript.v6-cmv.docx
+++ b/04-Manuscript/IJERPH-submission/proof/manuscript.v6-cmv.docx
@@ -10962,65 +10962,133 @@
       <w:pPr>
         <w:pStyle w:val="MDPI52figure"/>
       </w:pPr>
-      <w:r>
-        <w:rPr>
-          <w:noProof/>
-          <w:lang w:eastAsia="zh-CN" w:bidi="ar-SA"/>
-        </w:rPr>
-        <w:drawing>
-          <wp:inline distT="0" distB="0" distL="0" distR="0" wp14:anchorId="4A65F96D" wp14:editId="451E9EF8">
-            <wp:extent cx="5578997" cy="5578997"/>
-            <wp:effectExtent l="0" t="0" r="0" b="0"/>
-            <wp:docPr id="11" name="Picture 11" descr="Graphical user interface, chart, diagram&#10;&#10;Description automatically generated"/>
-            <wp:cNvGraphicFramePr>
-              <a:graphicFrameLocks xmlns:a="http://schemas.openxmlformats.org/drawingml/2006/main" noChangeAspect="1"/>
-            </wp:cNvGraphicFramePr>
-            <a:graphic xmlns:a="http://schemas.openxmlformats.org/drawingml/2006/main">
-              <a:graphicData uri="http://schemas.openxmlformats.org/drawingml/2006/picture">
-                <pic:pic xmlns:pic="http://schemas.openxmlformats.org/drawingml/2006/picture">
-                  <pic:nvPicPr>
-                    <pic:cNvPr id="11" name="Picture 11" descr="Graphical user interface, chart, diagram&#10;&#10;Description automatically generated"/>
-                    <pic:cNvPicPr/>
-                  </pic:nvPicPr>
-                  <pic:blipFill>
-                    <a:blip r:embed="rId14" cstate="print">
-                      <a:extLst>
-                        <a:ext uri="{28A0092B-C50C-407E-A947-70E740481C1C}">
-                          <a14:useLocalDpi xmlns:a14="http://schemas.microsoft.com/office/drawing/2010/main" val="0"/>
-                        </a:ext>
-                      </a:extLst>
-                    </a:blip>
-                    <a:stretch>
-                      <a:fillRect/>
-                    </a:stretch>
-                  </pic:blipFill>
-                  <pic:spPr>
-                    <a:xfrm>
-                      <a:off x="0" y="0"/>
-                      <a:ext cx="5579519" cy="5579519"/>
-                    </a:xfrm>
-                    <a:prstGeom prst="rect">
-                      <a:avLst/>
-                    </a:prstGeom>
-                  </pic:spPr>
-                </pic:pic>
-              </a:graphicData>
-            </a:graphic>
-          </wp:inline>
-        </w:drawing>
-      </w:r>
+      <w:del w:id="58" w:author="Maino Vieytes, Christian Augusto" w:date="2022-10-27T14:25:00Z">
+        <w:r>
+          <w:rPr>
+            <w:noProof/>
+            <w:lang w:eastAsia="zh-CN" w:bidi="ar-SA"/>
+          </w:rPr>
+          <w:drawing>
+            <wp:inline distT="0" distB="0" distL="0" distR="0" wp14:anchorId="4A65F96D" wp14:editId="738F4C24">
+              <wp:extent cx="5578997" cy="5578997"/>
+              <wp:effectExtent l="0" t="0" r="0" b="0"/>
+              <wp:docPr id="11" name="Picture 11" descr="Graphical user interface, chart, diagram&#10;&#10;Description automatically generated"/>
+              <wp:cNvGraphicFramePr>
+                <a:graphicFrameLocks xmlns:a="http://schemas.openxmlformats.org/drawingml/2006/main" noChangeAspect="1"/>
+              </wp:cNvGraphicFramePr>
+              <a:graphic xmlns:a="http://schemas.openxmlformats.org/drawingml/2006/main">
+                <a:graphicData uri="http://schemas.openxmlformats.org/drawingml/2006/picture">
+                  <pic:pic xmlns:pic="http://schemas.openxmlformats.org/drawingml/2006/picture">
+                    <pic:nvPicPr>
+                      <pic:cNvPr id="11" name="Picture 11" descr="Graphical user interface, chart, diagram&#10;&#10;Description automatically generated"/>
+                      <pic:cNvPicPr/>
+                    </pic:nvPicPr>
+                    <pic:blipFill>
+                      <a:blip r:embed="rId14" cstate="print">
+                        <a:extLst>
+                          <a:ext uri="{28A0092B-C50C-407E-A947-70E740481C1C}">
+                            <a14:useLocalDpi xmlns:a14="http://schemas.microsoft.com/office/drawing/2010/main" val="0"/>
+                          </a:ext>
+                        </a:extLst>
+                      </a:blip>
+                      <a:stretch>
+                        <a:fillRect/>
+                      </a:stretch>
+                    </pic:blipFill>
+                    <pic:spPr>
+                      <a:xfrm>
+                        <a:off x="0" y="0"/>
+                        <a:ext cx="5579519" cy="5579519"/>
+                      </a:xfrm>
+                      <a:prstGeom prst="rect">
+                        <a:avLst/>
+                      </a:prstGeom>
+                    </pic:spPr>
+                  </pic:pic>
+                </a:graphicData>
+              </a:graphic>
+            </wp:inline>
+          </w:drawing>
+        </w:r>
+      </w:del>
+      <w:ins w:id="59" w:author="Maino Vieytes, Christian Augusto" w:date="2022-10-27T14:26:00Z">
+        <w:r>
+          <w:rPr>
+            <w:noProof/>
+            <w:snapToGrid/>
+          </w:rPr>
+          <w:drawing>
+            <wp:inline distT="0" distB="0" distL="0" distR="0" wp14:anchorId="73230C3B" wp14:editId="6DCBA51C">
+              <wp:extent cx="6112977" cy="6019524"/>
+              <wp:effectExtent l="0" t="0" r="0" b="635"/>
+              <wp:docPr id="6" name="Picture 6" descr="Graphical user interface, chart&#10;&#10;Description automatically generated"/>
+              <wp:cNvGraphicFramePr>
+                <a:graphicFrameLocks xmlns:a="http://schemas.openxmlformats.org/drawingml/2006/main" noChangeAspect="1"/>
+              </wp:cNvGraphicFramePr>
+              <a:graphic xmlns:a="http://schemas.openxmlformats.org/drawingml/2006/main">
+                <a:graphicData uri="http://schemas.openxmlformats.org/drawingml/2006/picture">
+                  <pic:pic xmlns:pic="http://schemas.openxmlformats.org/drawingml/2006/picture">
+                    <pic:nvPicPr>
+                      <pic:cNvPr id="6" name="Picture 6" descr="Graphical user interface, chart&#10;&#10;Description automatically generated"/>
+                      <pic:cNvPicPr/>
+                    </pic:nvPicPr>
+                    <pic:blipFill>
+                      <a:blip r:embed="rId15">
+                        <a:extLst>
+                          <a:ext uri="{28A0092B-C50C-407E-A947-70E740481C1C}">
+                            <a14:useLocalDpi xmlns:a14="http://schemas.microsoft.com/office/drawing/2010/main" val="0"/>
+                          </a:ext>
+                        </a:extLst>
+                      </a:blip>
+                      <a:stretch>
+                        <a:fillRect/>
+                      </a:stretch>
+                    </pic:blipFill>
+                    <pic:spPr>
+                      <a:xfrm>
+                        <a:off x="0" y="0"/>
+                        <a:ext cx="6123227" cy="6029617"/>
+                      </a:xfrm>
+                      <a:prstGeom prst="rect">
+                        <a:avLst/>
+                      </a:prstGeom>
+                    </pic:spPr>
+                  </pic:pic>
+                </a:graphicData>
+              </a:graphic>
+            </wp:inline>
+          </w:drawing>
+        </w:r>
+      </w:ins>
     </w:p>
     <w:p>
       <w:pPr>
         <w:pStyle w:val="MDPI51figurecaption"/>
         <w:jc w:val="both"/>
       </w:pPr>
+      <w:commentRangeStart w:id="60"/>
       <w:r>
         <w:rPr>
           <w:b/>
           <w:bCs/>
         </w:rPr>
-        <w:t xml:space="preserve">Figure 2. </w:t>
+        <w:t>Figure 2</w:t>
+      </w:r>
+      <w:commentRangeEnd w:id="60"/>
+      <w:r>
+        <w:rPr>
+          <w:rStyle w:val="CommentReference"/>
+          <w:rFonts w:eastAsia="SimSun"/>
+          <w:lang w:eastAsia="zh-CN" w:bidi="ar-SA"/>
+        </w:rPr>
+        <w:commentReference w:id="60"/>
+      </w:r>
+      <w:r>
+        <w:rPr>
+          <w:b/>
+          <w:bCs/>
+        </w:rPr>
+        <w:t xml:space="preserve">. </w:t>
       </w:r>
       <w:r>
         <w:t xml:space="preserve">Optimal Combinations of </w:t>
@@ -11056,8 +11124,8 @@
       <w:r>
         <w:t>performed on subsample A (</w:t>
       </w:r>
-      <w:commentRangeStart w:id="58"/>
-      <w:commentRangeStart w:id="59"/>
+      <w:commentRangeStart w:id="61"/>
+      <w:commentRangeStart w:id="62"/>
       <w:r>
         <w:rPr>
           <w:i/>
@@ -11065,7 +11133,7 @@
         </w:rPr>
         <w:t>n</w:t>
       </w:r>
-      <w:commentRangeEnd w:id="58"/>
+      <w:commentRangeEnd w:id="61"/>
       <w:r>
         <w:rPr>
           <w:rStyle w:val="CommentReference"/>
@@ -11073,16 +11141,16 @@
           <w:noProof/>
           <w:lang w:eastAsia="zh-CN" w:bidi="ar-SA"/>
         </w:rPr>
-        <w:commentReference w:id="58"/>
-      </w:r>
-      <w:commentRangeEnd w:id="59"/>
+        <w:commentReference w:id="61"/>
+      </w:r>
+      <w:commentRangeEnd w:id="62"/>
       <w:r>
         <w:rPr>
           <w:rStyle w:val="CommentReference"/>
           <w:rFonts w:eastAsia="SimSun"/>
           <w:lang w:eastAsia="zh-CN" w:bidi="ar-SA"/>
         </w:rPr>
-        <w:commentReference w:id="59"/>
+        <w:commentReference w:id="62"/>
       </w:r>
       <w:r>
         <w:t xml:space="preserve"> = </w:t>
@@ -11123,19 +11191,19 @@
         <w:fldChar w:fldCharType="end"/>
       </w:r>
       <w:r>
-        <w:t xml:space="preserve">. The FI pattern was positively correlated with intakes of potatoes, and added sugars while </w:t>
-      </w:r>
-      <w:del w:id="60" w:author="Maino Vieytes, Christian Augusto" w:date="2022-10-27T09:51:00Z">
+        <w:t xml:space="preserve">. The FI pattern was positively correlated with </w:t>
+      </w:r>
+      <w:r>
+        <w:lastRenderedPageBreak/>
+        <w:t xml:space="preserve">intakes of potatoes, and added sugars while </w:t>
+      </w:r>
+      <w:del w:id="63" w:author="Maino Vieytes, Christian Augusto" w:date="2022-10-27T09:51:00Z">
         <w:r>
           <w:delText xml:space="preserve">moderately and </w:delText>
         </w:r>
       </w:del>
       <w:r>
-        <w:t xml:space="preserve">negatively correlated with intake of other vegetables. The Age pattern was positively correlated with intakes of milk, fruit, and whole grains while negatively correlated with cheese. Overall, this pattern was negatively </w:t>
-      </w:r>
-      <w:r>
-        <w:lastRenderedPageBreak/>
-        <w:t>correlated with the FI pattern (</w:t>
+        <w:t>negatively correlated with intake of other vegetables. The Age pattern was positively correlated with intakes of milk, fruit, and whole grains while negatively correlated with cheese. Overall, this pattern was negatively correlated with the FI pattern (</w:t>
       </w:r>
       <w:r>
         <w:rPr>
@@ -12525,7 +12593,7 @@
               </w:rPr>
               <w:t>Seafood—High n</w:t>
             </w:r>
-            <w:commentRangeStart w:id="61"/>
+            <w:commentRangeStart w:id="64"/>
             <w:r>
               <w:rPr>
                 <w:color w:val="auto"/>
@@ -12533,12 +12601,12 @@
               </w:rPr>
               <w:t>-</w:t>
             </w:r>
-            <w:commentRangeEnd w:id="61"/>
+            <w:commentRangeEnd w:id="64"/>
             <w:r>
               <w:rPr>
                 <w:rStyle w:val="CommentReference"/>
               </w:rPr>
-              <w:commentReference w:id="61"/>
+              <w:commentReference w:id="64"/>
             </w:r>
             <w:r>
               <w:rPr>
@@ -13397,7 +13465,7 @@
                 <w:b/>
                 <w:bCs/>
                 <w:color w:val="auto"/>
-                <w:rPrChange w:id="62" w:author="Maino Vieytes, Christian Augusto" w:date="2022-10-27T08:28:00Z">
+                <w:rPrChange w:id="65" w:author="Maino Vieytes, Christian Augusto" w:date="2022-10-27T08:28:00Z">
                   <w:rPr>
                     <w:color w:val="auto"/>
                   </w:rPr>
@@ -13409,7 +13477,7 @@
                 <w:b/>
                 <w:bCs/>
                 <w:color w:val="auto"/>
-                <w:rPrChange w:id="63" w:author="Maino Vieytes, Christian Augusto" w:date="2022-10-27T08:28:00Z">
+                <w:rPrChange w:id="66" w:author="Maino Vieytes, Christian Augusto" w:date="2022-10-27T08:28:00Z">
                   <w:rPr>
                     <w:color w:val="auto"/>
                   </w:rPr>
@@ -13422,7 +13490,7 @@
                 <w:b/>
                 <w:bCs/>
                 <w:color w:val="auto"/>
-                <w:rPrChange w:id="64" w:author="Maino Vieytes, Christian Augusto" w:date="2022-10-27T08:28:00Z">
+                <w:rPrChange w:id="67" w:author="Maino Vieytes, Christian Augusto" w:date="2022-10-27T08:28:00Z">
                   <w:rPr>
                     <w:color w:val="auto"/>
                   </w:rPr>
@@ -13744,8 +13812,8 @@
                 <w:highlight w:val="yellow"/>
               </w:rPr>
             </w:pPr>
-            <w:commentRangeStart w:id="65"/>
-            <w:commentRangeStart w:id="66"/>
+            <w:commentRangeStart w:id="68"/>
+            <w:commentRangeStart w:id="69"/>
             <w:r>
               <w:rPr>
                 <w:b/>
@@ -13755,19 +13823,19 @@
               </w:rPr>
               <w:t>0.37</w:t>
             </w:r>
-            <w:commentRangeEnd w:id="65"/>
+            <w:commentRangeEnd w:id="68"/>
             <w:r>
               <w:rPr>
                 <w:rStyle w:val="CommentReference"/>
               </w:rPr>
-              <w:commentReference w:id="65"/>
-            </w:r>
-            <w:commentRangeEnd w:id="66"/>
+              <w:commentReference w:id="68"/>
+            </w:r>
+            <w:commentRangeEnd w:id="69"/>
             <w:r>
               <w:rPr>
                 <w:rStyle w:val="CommentReference"/>
               </w:rPr>
-              <w:commentReference w:id="66"/>
+              <w:commentReference w:id="69"/>
             </w:r>
           </w:p>
         </w:tc>
@@ -19149,9 +19217,10 @@
         <w:spacing w:after="240"/>
       </w:pPr>
       <w:r>
+        <w:lastRenderedPageBreak/>
         <w:t xml:space="preserve">† Dietary pattern obtained using penalized logistic regression. ‡ Dietary pattern obtained using principal components analysis (PCA). </w:t>
       </w:r>
-      <w:commentRangeStart w:id="67"/>
+      <w:commentRangeStart w:id="70"/>
       <w:r>
         <w:t>Correlation coefficients (</w:t>
       </w:r>
@@ -19159,7 +19228,7 @@
         <w:rPr>
           <w:i/>
           <w:iCs/>
-          <w:rPrChange w:id="68" w:author="Maino Vieytes, Christian Augusto" w:date="2022-10-27T08:28:00Z">
+          <w:rPrChange w:id="71" w:author="Maino Vieytes, Christian Augusto" w:date="2022-10-27T08:28:00Z">
             <w:rPr/>
           </w:rPrChange>
         </w:rPr>
@@ -19168,14 +19237,14 @@
       <w:r>
         <w:t xml:space="preserve">) ≥ |0.30| </w:t>
       </w:r>
-      <w:commentRangeEnd w:id="67"/>
+      <w:commentRangeEnd w:id="70"/>
       <w:r>
         <w:rPr>
           <w:rStyle w:val="CommentReference"/>
           <w:rFonts w:eastAsia="SimSun" w:cs="Times New Roman"/>
           <w:lang w:eastAsia="zh-CN" w:bidi="ar-SA"/>
         </w:rPr>
-        <w:commentReference w:id="67"/>
+        <w:commentReference w:id="70"/>
       </w:r>
       <w:r>
         <w:t>are bolded to ease the identification of notable food groups characterizing the different patterns.</w:t>
@@ -19189,7 +19258,6 @@
         </w:rPr>
       </w:pPr>
       <w:r>
-        <w:lastRenderedPageBreak/>
         <w:t xml:space="preserve">For the patterns extracted with PCA, we evaluated a scree plot initially and found that an “elbow” appeared after the fourth principal component (Supplementary Figure </w:t>
       </w:r>
       <w:r>
@@ -19231,13 +19299,13 @@
       <w:r>
         <w:t xml:space="preserve">recall data. Both patterns shared similarities in that both were positively correlated with vegetable consumption and negatively correlated with added sugar and alcohol. </w:t>
       </w:r>
-      <w:commentRangeStart w:id="69"/>
-      <w:del w:id="70" w:author="Maino Vieytes, Christian Augusto" w:date="2022-10-27T08:57:00Z">
+      <w:commentRangeStart w:id="72"/>
+      <w:del w:id="73" w:author="Maino Vieytes, Christian Augusto" w:date="2022-10-27T08:57:00Z">
         <w:r>
           <w:delText>However, while the</w:delText>
         </w:r>
       </w:del>
-      <w:ins w:id="71" w:author="Maino Vieytes, Christian Augusto" w:date="2022-10-27T08:57:00Z">
+      <w:ins w:id="74" w:author="Maino Vieytes, Christian Augusto" w:date="2022-10-27T08:57:00Z">
         <w:r>
           <w:t>The</w:t>
         </w:r>
@@ -19245,42 +19313,42 @@
       <w:r>
         <w:t xml:space="preserve"> first principal component emphasized </w:t>
       </w:r>
-      <w:del w:id="72" w:author="Maino Vieytes, Christian Augusto" w:date="2022-10-27T08:52:00Z">
+      <w:del w:id="75" w:author="Maino Vieytes, Christian Augusto" w:date="2022-10-27T08:52:00Z">
         <w:r>
           <w:delText>modest meat, processed meat, solid fat, oil, eggs, milk, cheese, potato, soy, nuts, and refined grains consumption, the second principal component emphasized fruit, poultry, eggs, milk, yogurt, high n-3 seafood, soy, and whole grains</w:delText>
         </w:r>
       </w:del>
-      <w:ins w:id="73" w:author="Maino Vieytes, Christian Augusto" w:date="2022-10-27T08:52:00Z">
+      <w:ins w:id="76" w:author="Maino Vieytes, Christian Augusto" w:date="2022-10-27T08:52:00Z">
         <w:r>
           <w:t xml:space="preserve">oils, cheese, tomatoes, </w:t>
         </w:r>
       </w:ins>
-      <w:ins w:id="74" w:author="Maino Vieytes, Christian Augusto" w:date="2022-10-27T08:53:00Z">
+      <w:ins w:id="77" w:author="Maino Vieytes, Christian Augusto" w:date="2022-10-27T08:53:00Z">
         <w:r>
           <w:t xml:space="preserve">and </w:t>
         </w:r>
       </w:ins>
-      <w:ins w:id="75" w:author="Maino Vieytes, Christian Augusto" w:date="2022-10-27T08:52:00Z">
+      <w:ins w:id="78" w:author="Maino Vieytes, Christian Augusto" w:date="2022-10-27T08:52:00Z">
         <w:r>
           <w:t>other vegetables</w:t>
         </w:r>
       </w:ins>
-      <w:ins w:id="76" w:author="Maino Vieytes, Christian Augusto" w:date="2022-10-27T08:53:00Z">
+      <w:ins w:id="79" w:author="Maino Vieytes, Christian Augusto" w:date="2022-10-27T08:53:00Z">
         <w:r>
           <w:t xml:space="preserve"> </w:t>
         </w:r>
       </w:ins>
-      <w:ins w:id="77" w:author="Maino Vieytes, Christian Augusto" w:date="2022-10-27T08:58:00Z">
+      <w:ins w:id="80" w:author="Maino Vieytes, Christian Augusto" w:date="2022-10-27T08:58:00Z">
         <w:r>
           <w:t xml:space="preserve">and </w:t>
         </w:r>
       </w:ins>
-      <w:ins w:id="78" w:author="Maino Vieytes, Christian Augusto" w:date="2022-10-27T08:53:00Z">
+      <w:ins w:id="81" w:author="Maino Vieytes, Christian Augusto" w:date="2022-10-27T08:53:00Z">
         <w:r>
           <w:t>it</w:t>
         </w:r>
       </w:ins>
-      <w:ins w:id="79" w:author="Maino Vieytes, Christian Augusto" w:date="2022-10-27T08:54:00Z">
+      <w:ins w:id="82" w:author="Maino Vieytes, Christian Augusto" w:date="2022-10-27T08:54:00Z">
         <w:r>
           <w:t xml:space="preserve"> negatively emphasized added sugars</w:t>
         </w:r>
@@ -19288,22 +19356,22 @@
       <w:r>
         <w:t xml:space="preserve">. </w:t>
       </w:r>
-      <w:ins w:id="80" w:author="Maino Vieytes, Christian Augusto" w:date="2022-10-27T08:59:00Z">
+      <w:ins w:id="83" w:author="Maino Vieytes, Christian Augusto" w:date="2022-10-27T08:59:00Z">
         <w:r>
           <w:t>It also modestly emphasized consumption of processed meat, meat</w:t>
         </w:r>
       </w:ins>
-      <w:ins w:id="81" w:author="Maino Vieytes, Christian Augusto" w:date="2022-10-27T09:00:00Z">
+      <w:ins w:id="84" w:author="Maino Vieytes, Christian Augusto" w:date="2022-10-27T09:00:00Z">
         <w:r>
           <w:t>s</w:t>
         </w:r>
       </w:ins>
-      <w:ins w:id="82" w:author="Maino Vieytes, Christian Augusto" w:date="2022-10-27T08:59:00Z">
+      <w:ins w:id="85" w:author="Maino Vieytes, Christian Augusto" w:date="2022-10-27T08:59:00Z">
         <w:r>
           <w:t>, cheese, solid fat, milk, and eggs.</w:t>
         </w:r>
       </w:ins>
-      <w:ins w:id="83" w:author="Maino Vieytes, Christian Augusto" w:date="2022-10-27T09:00:00Z">
+      <w:ins w:id="86" w:author="Maino Vieytes, Christian Augusto" w:date="2022-10-27T09:00:00Z">
         <w:r>
           <w:t xml:space="preserve"> </w:t>
         </w:r>
@@ -19311,17 +19379,17 @@
       <w:r>
         <w:t xml:space="preserve">The second principal component was also negatively correlated with </w:t>
       </w:r>
-      <w:del w:id="84" w:author="Maino Vieytes, Christian Augusto" w:date="2022-10-27T08:55:00Z">
+      <w:del w:id="87" w:author="Maino Vieytes, Christian Augusto" w:date="2022-10-27T08:55:00Z">
         <w:r>
           <w:delText>meat and processed meat consumption, cheese, solid fat, cheese, legumes, and refined grains</w:delText>
         </w:r>
       </w:del>
-      <w:ins w:id="85" w:author="Maino Vieytes, Christian Augusto" w:date="2022-10-27T08:55:00Z">
+      <w:ins w:id="88" w:author="Maino Vieytes, Christian Augusto" w:date="2022-10-27T08:55:00Z">
         <w:r>
           <w:t>solid fats and refined grain</w:t>
         </w:r>
       </w:ins>
-      <w:ins w:id="86" w:author="Maino Vieytes, Christian Augusto" w:date="2022-10-27T09:00:00Z">
+      <w:ins w:id="89" w:author="Maino Vieytes, Christian Augusto" w:date="2022-10-27T09:00:00Z">
         <w:r>
           <w:t>s</w:t>
         </w:r>
@@ -19329,12 +19397,12 @@
       <w:r>
         <w:t xml:space="preserve"> intakes and</w:t>
       </w:r>
-      <w:ins w:id="87" w:author="Maino Vieytes, Christian Augusto" w:date="2022-10-27T08:55:00Z">
+      <w:ins w:id="90" w:author="Maino Vieytes, Christian Augusto" w:date="2022-10-27T08:55:00Z">
         <w:r>
           <w:t xml:space="preserve"> </w:t>
         </w:r>
       </w:ins>
-      <w:del w:id="88" w:author="Maino Vieytes, Christian Augusto" w:date="2022-10-27T08:55:00Z">
+      <w:del w:id="91" w:author="Maino Vieytes, Christian Augusto" w:date="2022-10-27T08:55:00Z">
         <w:r>
           <w:delText xml:space="preserve">, overall, had stronger </w:delText>
         </w:r>
@@ -19342,7 +19410,7 @@
       <w:r>
         <w:t>positive</w:t>
       </w:r>
-      <w:ins w:id="89" w:author="Maino Vieytes, Christian Augusto" w:date="2022-10-27T08:57:00Z">
+      <w:ins w:id="92" w:author="Maino Vieytes, Christian Augusto" w:date="2022-10-27T08:57:00Z">
         <w:r>
           <w:t>ly</w:t>
         </w:r>
@@ -19350,12 +19418,12 @@
       <w:r>
         <w:t xml:space="preserve"> correlat</w:t>
       </w:r>
-      <w:ins w:id="90" w:author="Maino Vieytes, Christian Augusto" w:date="2022-10-27T08:57:00Z">
+      <w:ins w:id="93" w:author="Maino Vieytes, Christian Augusto" w:date="2022-10-27T08:57:00Z">
         <w:r>
           <w:t>ed</w:t>
         </w:r>
       </w:ins>
-      <w:del w:id="91" w:author="Maino Vieytes, Christian Augusto" w:date="2022-10-27T08:57:00Z">
+      <w:del w:id="94" w:author="Maino Vieytes, Christian Augusto" w:date="2022-10-27T08:57:00Z">
         <w:r>
           <w:delText>ions</w:delText>
         </w:r>
@@ -19363,22 +19431,22 @@
       <w:r>
         <w:t xml:space="preserve"> to </w:t>
       </w:r>
-      <w:ins w:id="92" w:author="Maino Vieytes, Christian Augusto" w:date="2022-10-27T08:58:00Z">
+      <w:ins w:id="95" w:author="Maino Vieytes, Christian Augusto" w:date="2022-10-27T08:58:00Z">
         <w:r>
           <w:t xml:space="preserve">intakes of </w:t>
         </w:r>
       </w:ins>
-      <w:del w:id="93" w:author="Maino Vieytes, Christian Augusto" w:date="2022-10-27T08:55:00Z">
+      <w:del w:id="96" w:author="Maino Vieytes, Christian Augusto" w:date="2022-10-27T08:55:00Z">
         <w:r>
           <w:delText>whole grains, fruit, soy, nuts, and vegetable intake compared to the first component</w:delText>
         </w:r>
       </w:del>
-      <w:ins w:id="94" w:author="Maino Vieytes, Christian Augusto" w:date="2022-10-27T08:55:00Z">
+      <w:ins w:id="97" w:author="Maino Vieytes, Christian Augusto" w:date="2022-10-27T08:55:00Z">
         <w:r>
           <w:t>poultry</w:t>
         </w:r>
       </w:ins>
-      <w:ins w:id="95" w:author="Maino Vieytes, Christian Augusto" w:date="2022-10-27T08:56:00Z">
+      <w:ins w:id="98" w:author="Maino Vieytes, Christian Augusto" w:date="2022-10-27T08:56:00Z">
         <w:r>
           <w:t>, high n-3 seafood, yogurt, other fruit, citrus, melons, and berries, dark-green vegetables, dark-yellow vegetables, and other vegetables</w:t>
         </w:r>
@@ -19386,7 +19454,7 @@
       <w:r>
         <w:t xml:space="preserve">. </w:t>
       </w:r>
-      <w:commentRangeEnd w:id="69"/>
+      <w:commentRangeEnd w:id="72"/>
       <w:r>
         <w:rPr>
           <w:rStyle w:val="CommentReference"/>
@@ -19394,7 +19462,7 @@
           <w:snapToGrid/>
           <w:lang w:eastAsia="zh-CN" w:bidi="ar-SA"/>
         </w:rPr>
-        <w:commentReference w:id="69"/>
+        <w:commentReference w:id="72"/>
       </w:r>
       <w:r>
         <w:t xml:space="preserve">Given both healthful and unhealthful aspects of the first principal component, we termed this pattern the Modified Western pattern </w:t>
@@ -19458,11 +19526,11 @@
       <w:pPr>
         <w:pStyle w:val="MDPI31text"/>
         <w:sectPr>
-          <w:headerReference w:type="even" r:id="rId15"/>
-          <w:headerReference w:type="default" r:id="rId16"/>
-          <w:footerReference w:type="default" r:id="rId17"/>
-          <w:headerReference w:type="first" r:id="rId18"/>
-          <w:footerReference w:type="first" r:id="rId19"/>
+          <w:headerReference w:type="even" r:id="rId16"/>
+          <w:headerReference w:type="default" r:id="rId17"/>
+          <w:footerReference w:type="default" r:id="rId18"/>
+          <w:headerReference w:type="first" r:id="rId19"/>
+          <w:footerReference w:type="first" r:id="rId20"/>
           <w:pgSz w:w="11906" w:h="16838" w:code="9"/>
           <w:pgMar w:top="1417" w:right="720" w:bottom="1077" w:left="720" w:header="1020" w:footer="340" w:gutter="0"/>
           <w:cols w:space="425"/>
@@ -21099,8 +21167,8 @@
                 <w:highlight w:val="yellow"/>
               </w:rPr>
             </w:pPr>
-            <w:commentRangeStart w:id="96"/>
-            <w:commentRangeStart w:id="97"/>
+            <w:commentRangeStart w:id="99"/>
+            <w:commentRangeStart w:id="100"/>
             <w:r>
               <w:rPr>
                 <w:color w:val="auto"/>
@@ -21110,19 +21178,19 @@
               </w:rPr>
               <w:t>**</w:t>
             </w:r>
-            <w:commentRangeEnd w:id="96"/>
+            <w:commentRangeEnd w:id="99"/>
             <w:r>
               <w:rPr>
                 <w:rStyle w:val="CommentReference"/>
               </w:rPr>
-              <w:commentReference w:id="96"/>
-            </w:r>
-            <w:commentRangeEnd w:id="97"/>
+              <w:commentReference w:id="99"/>
+            </w:r>
+            <w:commentRangeEnd w:id="100"/>
             <w:r>
               <w:rPr>
                 <w:rStyle w:val="CommentReference"/>
               </w:rPr>
-              <w:commentReference w:id="97"/>
+              <w:commentReference w:id="100"/>
             </w:r>
           </w:p>
         </w:tc>
@@ -23469,8 +23537,8 @@
                 <w:highlight w:val="yellow"/>
               </w:rPr>
             </w:pPr>
-            <w:commentRangeStart w:id="98"/>
-            <w:commentRangeStart w:id="99"/>
+            <w:commentRangeStart w:id="101"/>
+            <w:commentRangeStart w:id="102"/>
             <w:r>
               <w:rPr>
                 <w:color w:val="auto"/>
@@ -23480,19 +23548,19 @@
               </w:rPr>
               <w:t>*</w:t>
             </w:r>
-            <w:commentRangeEnd w:id="98"/>
+            <w:commentRangeEnd w:id="101"/>
             <w:r>
               <w:rPr>
                 <w:rStyle w:val="CommentReference"/>
               </w:rPr>
-              <w:commentReference w:id="98"/>
-            </w:r>
-            <w:commentRangeEnd w:id="99"/>
+              <w:commentReference w:id="101"/>
+            </w:r>
+            <w:commentRangeEnd w:id="102"/>
             <w:r>
               <w:rPr>
                 <w:rStyle w:val="CommentReference"/>
               </w:rPr>
-              <w:commentReference w:id="99"/>
+              <w:commentReference w:id="102"/>
             </w:r>
           </w:p>
         </w:tc>
@@ -39222,7 +39290,7 @@
           <w:szCs w:val="18"/>
         </w:rPr>
       </w:pPr>
-      <w:ins w:id="100" w:author="Maino Vieytes, Christian Augusto" w:date="2022-10-27T09:02:00Z">
+      <w:ins w:id="103" w:author="Maino Vieytes, Christian Augusto" w:date="2022-10-27T09:02:00Z">
         <w:r>
           <w:t xml:space="preserve">** </w:t>
         </w:r>
@@ -39339,7 +39407,7 @@
       <w:r>
         <w:t>Using binary logistic regression models, we found, after multivariable adjustment, significant associations between the extracted pattern scores and the odds of being food insecure (Table 4). The FI, SNAP, and Household Size patterns were all strongly and positively associated with the risk of being food insecure. Among those, the FI pattern had the most considerable magnitude of association, with the odds of FI being 2.42-fold greater in the fifth quintile compared to the first quintile. Similarly, all three patterns had similar magnitudes of association when the diet score</w:t>
       </w:r>
-      <w:ins w:id="101" w:author="Maino Vieytes, Christian Augusto" w:date="2022-10-27T09:55:00Z">
+      <w:ins w:id="104" w:author="Maino Vieytes, Christian Augusto" w:date="2022-10-27T09:55:00Z">
         <w:r>
           <w:t>s</w:t>
         </w:r>
@@ -39347,12 +39415,12 @@
       <w:r>
         <w:t xml:space="preserve"> w</w:t>
       </w:r>
-      <w:ins w:id="102" w:author="Maino Vieytes, Christian Augusto" w:date="2022-10-27T09:55:00Z">
+      <w:ins w:id="105" w:author="Maino Vieytes, Christian Augusto" w:date="2022-10-27T09:55:00Z">
         <w:r>
           <w:t>ere</w:t>
         </w:r>
       </w:ins>
-      <w:del w:id="103" w:author="Maino Vieytes, Christian Augusto" w:date="2022-10-27T09:55:00Z">
+      <w:del w:id="106" w:author="Maino Vieytes, Christian Augusto" w:date="2022-10-27T09:55:00Z">
         <w:r>
           <w:delText>as</w:delText>
         </w:r>
@@ -39360,12 +39428,12 @@
       <w:r>
         <w:t xml:space="preserve"> modeled </w:t>
       </w:r>
-      <w:del w:id="104" w:author="Maino Vieytes, Christian Augusto" w:date="2022-10-27T09:55:00Z">
+      <w:del w:id="107" w:author="Maino Vieytes, Christian Augusto" w:date="2022-10-27T09:55:00Z">
         <w:r>
           <w:delText>linearly</w:delText>
         </w:r>
       </w:del>
-      <w:ins w:id="105" w:author="Maino Vieytes, Christian Augusto" w:date="2022-10-27T09:55:00Z">
+      <w:ins w:id="108" w:author="Maino Vieytes, Christian Augusto" w:date="2022-10-27T09:55:00Z">
         <w:r>
           <w:t>continuously</w:t>
         </w:r>
@@ -39373,7 +39441,7 @@
       <w:r>
         <w:t xml:space="preserve">. For the FI pattern, a one standard deviation increase in the score was associated with </w:t>
       </w:r>
-      <w:ins w:id="106" w:author="Maino Vieytes, Christian Augusto" w:date="2022-10-27T09:55:00Z">
+      <w:ins w:id="109" w:author="Maino Vieytes, Christian Augusto" w:date="2022-10-27T09:55:00Z">
         <w:r>
           <w:t>1.50</w:t>
         </w:r>
@@ -39381,7 +39449,7 @@
           <w:t>-fold</w:t>
         </w:r>
       </w:ins>
-      <w:del w:id="107" w:author="Maino Vieytes, Christian Augusto" w:date="2022-10-27T09:55:00Z">
+      <w:del w:id="110" w:author="Maino Vieytes, Christian Augusto" w:date="2022-10-27T09:55:00Z">
         <w:r>
           <w:delText>50%</w:delText>
         </w:r>
@@ -39405,7 +39473,7 @@
       <w:r>
         <w:t>Odds ratios</w:t>
       </w:r>
-      <w:del w:id="108" w:author="Maino Vieytes, Christian Augusto" w:date="2022-10-27T09:29:00Z">
+      <w:del w:id="111" w:author="Maino Vieytes, Christian Augusto" w:date="2022-10-27T09:29:00Z">
         <w:r>
           <w:delText>†</w:delText>
         </w:r>
@@ -41726,7 +41794,7 @@
                     <pic:cNvPicPr/>
                   </pic:nvPicPr>
                   <pic:blipFill>
-                    <a:blip r:embed="rId20" cstate="print">
+                    <a:blip r:embed="rId21" cstate="print">
                       <a:extLst>
                         <a:ext uri="{28A0092B-C50C-407E-A947-70E740481C1C}">
                           <a14:useLocalDpi xmlns:a14="http://schemas.microsoft.com/office/drawing/2010/main" val="0"/>
@@ -41762,8 +41830,8 @@
           <w:iCs/>
         </w:rPr>
       </w:pPr>
-      <w:commentRangeStart w:id="109"/>
-      <w:commentRangeStart w:id="110"/>
+      <w:commentRangeStart w:id="112"/>
+      <w:commentRangeStart w:id="113"/>
       <w:r>
         <w:rPr>
           <w:b/>
@@ -41772,7 +41840,7 @@
         </w:rPr>
         <w:t xml:space="preserve">Figure </w:t>
       </w:r>
-      <w:commentRangeEnd w:id="109"/>
+      <w:commentRangeEnd w:id="112"/>
       <w:r>
         <w:rPr>
           <w:rStyle w:val="CommentReference"/>
@@ -41780,16 +41848,16 @@
           <w:noProof/>
           <w:lang w:eastAsia="zh-CN" w:bidi="ar-SA"/>
         </w:rPr>
-        <w:commentReference w:id="109"/>
-      </w:r>
-      <w:commentRangeEnd w:id="110"/>
+        <w:commentReference w:id="112"/>
+      </w:r>
+      <w:commentRangeEnd w:id="113"/>
       <w:r>
         <w:rPr>
           <w:rStyle w:val="CommentReference"/>
           <w:rFonts w:eastAsia="SimSun"/>
           <w:lang w:eastAsia="zh-CN" w:bidi="ar-SA"/>
         </w:rPr>
-        <w:commentReference w:id="110"/>
+        <w:commentReference w:id="113"/>
       </w:r>
       <w:r>
         <w:rPr>
@@ -42026,7 +42094,7 @@
         </w:rPr>
         <w:t>. Moreover, PCA may not always be a suitable approach for extracting patterns associated with a condition or disease outcome. Th</w:t>
       </w:r>
-      <w:ins w:id="111" w:author="Maino Vieytes, Christian Augusto" w:date="2022-10-27T10:18:00Z">
+      <w:ins w:id="114" w:author="Maino Vieytes, Christian Augusto" w:date="2022-10-27T10:18:00Z">
         <w:r>
           <w:rPr>
             <w:color w:val="auto"/>
@@ -42034,7 +42102,7 @@
           <w:t>ese</w:t>
         </w:r>
       </w:ins>
-      <w:del w:id="112" w:author="Maino Vieytes, Christian Augusto" w:date="2022-10-27T10:18:00Z">
+      <w:del w:id="115" w:author="Maino Vieytes, Christian Augusto" w:date="2022-10-27T10:18:00Z">
         <w:r>
           <w:rPr>
             <w:color w:val="auto"/>
@@ -42048,7 +42116,7 @@
         </w:rPr>
         <w:t xml:space="preserve"> notion</w:t>
       </w:r>
-      <w:ins w:id="113" w:author="Maino Vieytes, Christian Augusto" w:date="2022-10-27T10:18:00Z">
+      <w:ins w:id="116" w:author="Maino Vieytes, Christian Augusto" w:date="2022-10-27T10:18:00Z">
         <w:r>
           <w:rPr>
             <w:color w:val="auto"/>
@@ -42062,7 +42130,7 @@
         </w:rPr>
         <w:t xml:space="preserve"> </w:t>
       </w:r>
-      <w:del w:id="114" w:author="Maino Vieytes, Christian Augusto" w:date="2022-10-27T10:18:00Z">
+      <w:del w:id="117" w:author="Maino Vieytes, Christian Augusto" w:date="2022-10-27T10:18:00Z">
         <w:r>
           <w:rPr>
             <w:color w:val="auto"/>
@@ -42070,7 +42138,7 @@
           <w:delText xml:space="preserve">was </w:delText>
         </w:r>
       </w:del>
-      <w:ins w:id="115" w:author="Maino Vieytes, Christian Augusto" w:date="2022-10-27T10:18:00Z">
+      <w:ins w:id="118" w:author="Maino Vieytes, Christian Augusto" w:date="2022-10-27T10:18:00Z">
         <w:r>
           <w:rPr>
             <w:color w:val="auto"/>
@@ -42151,7 +42219,7 @@
         <w:lastRenderedPageBreak/>
         <w:t xml:space="preserve">finding was particularly interesting when evaluated in the context of preceding studies reporting sex-specific disparities within FI research. FI has been demonstrated to be a highly gendered and sex-specific outcome that disproportionately affects females and, specifically, females that head households as opposed to </w:t>
       </w:r>
-      <w:ins w:id="116" w:author="Maino Vieytes, Christian Augusto" w:date="2022-10-27T10:19:00Z">
+      <w:ins w:id="119" w:author="Maino Vieytes, Christian Augusto" w:date="2022-10-27T10:19:00Z">
         <w:r>
           <w:rPr>
             <w:color w:val="auto"/>
@@ -42282,7 +42350,7 @@
         </w:rPr>
         <w:t xml:space="preserve">. We posit that our results may provide an additional layer of evidence for understanding the dynamic between FI and sex-specific disparities, though we are limited in our conclusions given the potential for reverse causality due to the cross-sectional design. Nevertheless, within the context of the food insecure cancer population, this conjecture would only help to </w:t>
       </w:r>
-      <w:del w:id="117" w:author="Maino Vieytes, Christian Augusto" w:date="2022-10-27T10:20:00Z">
+      <w:del w:id="120" w:author="Maino Vieytes, Christian Augusto" w:date="2022-10-27T10:20:00Z">
         <w:r>
           <w:rPr>
             <w:color w:val="auto"/>
@@ -42290,7 +42358,7 @@
           <w:delText xml:space="preserve">understand </w:delText>
         </w:r>
       </w:del>
-      <w:ins w:id="118" w:author="Maino Vieytes, Christian Augusto" w:date="2022-10-27T10:20:00Z">
+      <w:ins w:id="121" w:author="Maino Vieytes, Christian Augusto" w:date="2022-10-27T10:20:00Z">
         <w:r>
           <w:rPr>
             <w:color w:val="auto"/>
@@ -42547,7 +42615,7 @@
         </w:rPr>
         <w:t xml:space="preserve">. Though this analysis was completed with data from the U.S., we believe that many of these findings and considerations are germane in a global context. In particular, these findings may be relevant for clinicians and cancer survivors in countries without universally subsidized health care, like the U.S. Nevertheless, many facets of cancer survivorship, such as job loss and physical disability, still define the QOL cancer survivors experience globally and </w:t>
       </w:r>
-      <w:del w:id="119" w:author="Maino Vieytes, Christian Augusto" w:date="2022-10-27T10:23:00Z">
+      <w:del w:id="122" w:author="Maino Vieytes, Christian Augusto" w:date="2022-10-27T10:23:00Z">
         <w:r>
           <w:rPr>
             <w:color w:val="auto"/>
@@ -42555,7 +42623,7 @@
           <w:delText xml:space="preserve">are </w:delText>
         </w:r>
       </w:del>
-      <w:ins w:id="120" w:author="Maino Vieytes, Christian Augusto" w:date="2022-10-27T10:23:00Z">
+      <w:ins w:id="123" w:author="Maino Vieytes, Christian Augusto" w:date="2022-10-27T10:23:00Z">
         <w:r>
           <w:rPr>
             <w:color w:val="auto"/>
@@ -42569,7 +42637,7 @@
           <w:t xml:space="preserve"> </w:t>
         </w:r>
       </w:ins>
-      <w:del w:id="121" w:author="Maino Vieytes, Christian Augusto" w:date="2022-10-27T10:23:00Z">
+      <w:del w:id="124" w:author="Maino Vieytes, Christian Augusto" w:date="2022-10-27T10:23:00Z">
         <w:r>
           <w:rPr>
             <w:color w:val="auto"/>
@@ -42577,7 +42645,7 @@
           <w:delText xml:space="preserve">also </w:delText>
         </w:r>
       </w:del>
-      <w:ins w:id="122" w:author="Maino Vieytes, Christian Augusto" w:date="2022-10-27T10:23:00Z">
+      <w:ins w:id="125" w:author="Maino Vieytes, Christian Augusto" w:date="2022-10-27T10:23:00Z">
         <w:r>
           <w:rPr>
             <w:color w:val="auto"/>
@@ -42641,7 +42709,7 @@
         <w:lastRenderedPageBreak/>
         <w:t xml:space="preserve">approach may be helpful not only for evaluating the dietary patterns of specific populations, as we have demonstrated here but also for monitoring and evaluating the effects of nutrition policy initiatives in the U.S. and </w:t>
       </w:r>
-      <w:del w:id="123" w:author="Maino Vieytes, Christian Augusto" w:date="2022-10-27T10:24:00Z">
+      <w:del w:id="126" w:author="Maino Vieytes, Christian Augusto" w:date="2022-10-27T10:24:00Z">
         <w:r>
           <w:rPr>
             <w:color w:val="auto"/>
@@ -42649,7 +42717,7 @@
           <w:delText>globally</w:delText>
         </w:r>
       </w:del>
-      <w:ins w:id="124" w:author="Maino Vieytes, Christian Augusto" w:date="2022-10-27T10:24:00Z">
+      <w:ins w:id="127" w:author="Maino Vieytes, Christian Augusto" w:date="2022-10-27T10:24:00Z">
         <w:r>
           <w:rPr>
             <w:color w:val="auto"/>
@@ -42717,7 +42785,7 @@
         </w:rPr>
         <w:t>. We found that dietary patterns derived in both manners, although more robustly with penalized logistic regression, suggested that FI in the cancer survivor population was associated with poor diet</w:t>
       </w:r>
-      <w:del w:id="125" w:author="Maino Vieytes, Christian Augusto" w:date="2022-10-27T10:24:00Z">
+      <w:del w:id="128" w:author="Maino Vieytes, Christian Augusto" w:date="2022-10-27T10:24:00Z">
         <w:r>
           <w:rPr>
             <w:color w:val="auto"/>
@@ -42731,7 +42799,7 @@
         </w:rPr>
         <w:t xml:space="preserve"> quality that was not aligned with those guidelines. Future studies, specifically those with longitudinal cohort designs, should more closely examine the relationships between FI and dietary intake with prognostic</w:t>
       </w:r>
-      <w:ins w:id="126" w:author="Maino Vieytes, Christian Augusto" w:date="2022-10-27T10:24:00Z">
+      <w:ins w:id="129" w:author="Maino Vieytes, Christian Augusto" w:date="2022-10-27T10:24:00Z">
         <w:r>
           <w:rPr>
             <w:color w:val="auto"/>
@@ -42784,7 +42852,7 @@
         </w:rPr>
         <w:t xml:space="preserve">recall instead of a more robust measure of dietary intake, such as a food-frequency questionnaire, is also a notable limitation. Moreover, we must again stress that there are, to our knowledge, no current published design-based modeling software allowing users to perform penalized regression (e.g., Ridge or LASSO regression) on complex survey data. Nonetheless, as we did in our analysis, weighting those procedures with normalized weights </w:t>
       </w:r>
-      <w:ins w:id="127" w:author="Maino Vieytes, Christian Augusto" w:date="2022-10-27T10:25:00Z">
+      <w:ins w:id="130" w:author="Maino Vieytes, Christian Augusto" w:date="2022-10-27T10:25:00Z">
         <w:r>
           <w:rPr>
             <w:color w:val="auto"/>
@@ -43216,10 +43284,10 @@
       <w:pPr>
         <w:pStyle w:val="MDPI62BackMatter"/>
         <w:rPr>
-          <w:ins w:id="128" w:author="Maino Vieytes, Christian Augusto" w:date="2022-10-27T09:09:00Z"/>
+          <w:ins w:id="131" w:author="Maino Vieytes, Christian Augusto" w:date="2022-10-27T09:09:00Z"/>
         </w:rPr>
       </w:pPr>
-      <w:commentRangeStart w:id="129"/>
+      <w:commentRangeStart w:id="132"/>
       <w:r>
         <w:rPr>
           <w:b/>
@@ -43227,7 +43295,7 @@
         </w:rPr>
         <w:t>Funding</w:t>
       </w:r>
-      <w:commentRangeEnd w:id="129"/>
+      <w:commentRangeEnd w:id="132"/>
       <w:r>
         <w:rPr>
           <w:rStyle w:val="CommentReference"/>
@@ -43238,7 +43306,7 @@
           <w:highlight w:val="yellow"/>
           <w:lang w:eastAsia="zh-CN" w:bidi="ar-SA"/>
         </w:rPr>
-        <w:commentReference w:id="129"/>
+        <w:commentReference w:id="132"/>
       </w:r>
       <w:r>
         <w:rPr>
@@ -43249,7 +43317,7 @@
       <w:r>
         <w:t xml:space="preserve"> </w:t>
       </w:r>
-      <w:del w:id="130" w:author="Maino Vieytes, Christian Augusto" w:date="2022-10-27T10:28:00Z">
+      <w:del w:id="133" w:author="Maino Vieytes, Christian Augusto" w:date="2022-10-27T10:28:00Z">
         <w:r>
           <w:delText>C.A.M.V.</w:delText>
         </w:r>
@@ -43257,10 +43325,10 @@
           <w:delText xml:space="preserve"> was supported by a research scholarship from the Health Policy Research Scholars Program at the Robert Wood Johnson Foundation.</w:delText>
         </w:r>
       </w:del>
-      <w:ins w:id="131" w:author="Maino Vieytes, Christian Augusto" w:date="2022-10-27T09:09:00Z">
+      <w:ins w:id="134" w:author="Maino Vieytes, Christian Augusto" w:date="2022-10-27T09:09:00Z">
         <w:r>
           <w:rPr>
-            <w:rPrChange w:id="132" w:author="Maino Vieytes, Christian Augusto" w:date="2022-10-27T09:09:00Z">
+            <w:rPrChange w:id="135" w:author="Maino Vieytes, Christian Augusto" w:date="2022-10-27T09:09:00Z">
               <w:rPr>
                 <w:b/>
                 <w:bCs/>
@@ -43280,17 +43348,17 @@
           <w:t xml:space="preserve">is a scholar in Health Policy Research Scholars, a national leadership program supported by the Robert Wood Johnson Foundation. It supports scholars from diverse disciplines and backgrounds in applying and advocating for policy change that improves health and equity. The project described in this </w:t>
         </w:r>
       </w:ins>
-      <w:ins w:id="133" w:author="Maino Vieytes, Christian Augusto" w:date="2022-10-27T09:10:00Z">
+      <w:ins w:id="136" w:author="Maino Vieytes, Christian Augusto" w:date="2022-10-27T09:10:00Z">
         <w:r>
           <w:t xml:space="preserve">article </w:t>
         </w:r>
       </w:ins>
-      <w:ins w:id="134" w:author="Maino Vieytes, Christian Augusto" w:date="2022-10-27T09:09:00Z">
+      <w:ins w:id="137" w:author="Maino Vieytes, Christian Augusto" w:date="2022-10-27T09:09:00Z">
         <w:r>
           <w:t>is supported by the program. The views expressed here do not necessarily reflect the views of the Foundation. www.healthpolicyresearch-scholars.org</w:t>
         </w:r>
       </w:ins>
-      <w:ins w:id="135" w:author="Maino Vieytes, Christian Augusto" w:date="2022-10-27T09:10:00Z">
+      <w:ins w:id="138" w:author="Maino Vieytes, Christian Augusto" w:date="2022-10-27T09:10:00Z">
         <w:r>
           <w:t>.</w:t>
         </w:r>
@@ -43308,8 +43376,8 @@
           <w:b/>
         </w:rPr>
       </w:pPr>
-      <w:bookmarkStart w:id="136" w:name="_Hlk89945590"/>
-      <w:bookmarkStart w:id="137" w:name="_Hlk60054323"/>
+      <w:bookmarkStart w:id="139" w:name="_Hlk89945590"/>
+      <w:bookmarkStart w:id="140" w:name="_Hlk60054323"/>
       <w:r>
         <w:rPr>
           <w:b/>
@@ -43320,7 +43388,7 @@
         <w:t>All study procedures and protocols were approved by the NCHS Ethics Review Board and all participants provided informed consent.</w:t>
       </w:r>
     </w:p>
-    <w:bookmarkEnd w:id="136"/>
+    <w:bookmarkEnd w:id="139"/>
     <w:p>
       <w:pPr>
         <w:pStyle w:val="MDPI62BackMatter"/>
@@ -43366,14 +43434,14 @@
         </w:rPr>
         <w:t>(</w:t>
       </w:r>
-      <w:commentRangeStart w:id="138"/>
+      <w:commentRangeStart w:id="141"/>
       <w:r>
         <w:rPr>
           <w:highlight w:val="yellow"/>
         </w:rPr>
         <w:t xml:space="preserve">accessed </w:t>
       </w:r>
-      <w:commentRangeEnd w:id="138"/>
+      <w:commentRangeEnd w:id="141"/>
       <w:r>
         <w:rPr>
           <w:rStyle w:val="CommentReference"/>
@@ -43382,7 +43450,7 @@
           <w:snapToGrid/>
           <w:lang w:eastAsia="zh-CN" w:bidi="ar-SA"/>
         </w:rPr>
-        <w:commentReference w:id="138"/>
+        <w:commentReference w:id="141"/>
       </w:r>
       <w:r>
         <w:rPr>
@@ -43390,7 +43458,7 @@
         </w:rPr>
         <w:t>on</w:t>
       </w:r>
-      <w:ins w:id="139" w:author="Maino Vieytes, Christian Augusto" w:date="2022-10-27T09:05:00Z">
+      <w:ins w:id="142" w:author="Maino Vieytes, Christian Augusto" w:date="2022-10-27T09:05:00Z">
         <w:r>
           <w:rPr>
             <w:highlight w:val="yellow"/>
@@ -43422,14 +43490,14 @@
         </w:rPr>
         <w:t>(</w:t>
       </w:r>
-      <w:commentRangeStart w:id="140"/>
+      <w:commentRangeStart w:id="143"/>
       <w:r>
         <w:rPr>
           <w:highlight w:val="yellow"/>
         </w:rPr>
         <w:t xml:space="preserve">accessed </w:t>
       </w:r>
-      <w:commentRangeEnd w:id="140"/>
+      <w:commentRangeEnd w:id="143"/>
       <w:r>
         <w:rPr>
           <w:rStyle w:val="CommentReference"/>
@@ -43438,7 +43506,7 @@
           <w:snapToGrid/>
           <w:lang w:eastAsia="zh-CN" w:bidi="ar-SA"/>
         </w:rPr>
-        <w:commentReference w:id="140"/>
+        <w:commentReference w:id="143"/>
       </w:r>
       <w:r>
         <w:rPr>
@@ -43446,7 +43514,7 @@
         </w:rPr>
         <w:t>on</w:t>
       </w:r>
-      <w:ins w:id="141" w:author="Maino Vieytes, Christian Augusto" w:date="2022-10-27T09:05:00Z">
+      <w:ins w:id="144" w:author="Maino Vieytes, Christian Augusto" w:date="2022-10-27T09:05:00Z">
         <w:r>
           <w:rPr>
             <w:highlight w:val="yellow"/>
@@ -43464,7 +43532,7 @@
         <w:t xml:space="preserve">. </w:t>
       </w:r>
     </w:p>
-    <w:bookmarkEnd w:id="137"/>
+    <w:bookmarkEnd w:id="140"/>
     <w:p>
       <w:pPr>
         <w:pStyle w:val="MDPI62BackMatter"/>
@@ -44304,7 +44372,7 @@
       <w:r>
         <w:t xml:space="preserve">. These patterns would subsequently be named accordingly (FI, Age, SNAP, and Household Size) for the remainder of the analysis. The models were fit using the </w:t>
       </w:r>
-      <w:bookmarkStart w:id="142" w:name="OLE_LINK1"/>
+      <w:bookmarkStart w:id="145" w:name="OLE_LINK1"/>
       <w:proofErr w:type="spellStart"/>
       <w:r>
         <w:rPr>
@@ -44317,7 +44385,7 @@
       <w:r>
         <w:t xml:space="preserve"> </w:t>
       </w:r>
-      <w:bookmarkEnd w:id="142"/>
+      <w:bookmarkEnd w:id="145"/>
       <w:r>
         <w:t xml:space="preserve">package in R on data from cancer survivors in subsample A. Optimal combinations of </w:t>
       </w:r>
@@ -44376,8 +44444,8 @@
       <w:r>
         <w:t xml:space="preserve"> that minimized the deviance was retained as the ultimate set of parameters for a given outcome. Food group explanatory variables were centered and standardized prior to fitting these models in the same manner as the PCA procedure. Given that the </w:t>
       </w:r>
-      <w:commentRangeStart w:id="143"/>
-      <w:commentRangeStart w:id="144"/>
+      <w:commentRangeStart w:id="146"/>
+      <w:commentRangeStart w:id="147"/>
       <w:proofErr w:type="spellStart"/>
       <w:r>
         <w:rPr>
@@ -44394,14 +44462,14 @@
         </w:rPr>
         <w:t xml:space="preserve"> </w:t>
       </w:r>
-      <w:del w:id="145" w:author="Maino Vieytes, Christian Augusto" w:date="2022-10-27T10:28:00Z">
+      <w:del w:id="148" w:author="Maino Vieytes, Christian Augusto" w:date="2022-10-27T10:28:00Z">
         <w:r>
           <w:rPr>
             <w:highlight w:val="yellow"/>
           </w:rPr>
           <w:delText>softwar</w:delText>
         </w:r>
-        <w:commentRangeEnd w:id="143"/>
+        <w:commentRangeEnd w:id="146"/>
         <w:r>
           <w:rPr>
             <w:rStyle w:val="CommentReference"/>
@@ -44410,10 +44478,10 @@
             <w:snapToGrid/>
             <w:lang w:eastAsia="zh-CN" w:bidi="ar-SA"/>
           </w:rPr>
-          <w:commentReference w:id="143"/>
+          <w:commentReference w:id="146"/>
         </w:r>
       </w:del>
-      <w:commentRangeEnd w:id="144"/>
+      <w:commentRangeEnd w:id="147"/>
       <w:r>
         <w:rPr>
           <w:rStyle w:val="CommentReference"/>
@@ -44421,9 +44489,9 @@
           <w:snapToGrid/>
           <w:lang w:eastAsia="zh-CN" w:bidi="ar-SA"/>
         </w:rPr>
-        <w:commentReference w:id="144"/>
-      </w:r>
-      <w:del w:id="146" w:author="Maino Vieytes, Christian Augusto" w:date="2022-10-27T10:28:00Z">
+        <w:commentReference w:id="147"/>
+      </w:r>
+      <w:del w:id="149" w:author="Maino Vieytes, Christian Augusto" w:date="2022-10-27T10:28:00Z">
         <w:r>
           <w:rPr>
             <w:highlight w:val="yellow"/>
@@ -44434,17 +44502,17 @@
           <w:delText xml:space="preserve"> </w:delText>
         </w:r>
       </w:del>
-      <w:ins w:id="147" w:author="Maino Vieytes, Christian Augusto" w:date="2022-10-27T10:28:00Z">
+      <w:ins w:id="150" w:author="Maino Vieytes, Christian Augusto" w:date="2022-10-27T10:28:00Z">
         <w:r>
           <w:t>pac</w:t>
         </w:r>
       </w:ins>
-      <w:ins w:id="148" w:author="Maino Vieytes, Christian Augusto" w:date="2022-10-27T10:29:00Z">
+      <w:ins w:id="151" w:author="Maino Vieytes, Christian Augusto" w:date="2022-10-27T10:29:00Z">
         <w:r>
           <w:t>kage</w:t>
         </w:r>
       </w:ins>
-      <w:ins w:id="149" w:author="Maino Vieytes, Christian Augusto" w:date="2022-10-27T10:28:00Z">
+      <w:ins w:id="152" w:author="Maino Vieytes, Christian Augusto" w:date="2022-10-27T10:28:00Z">
         <w:r>
           <w:t xml:space="preserve"> </w:t>
         </w:r>
@@ -44481,7 +44549,7 @@
           <w:highlight w:val="yellow"/>
         </w:rPr>
       </w:pPr>
-      <w:commentRangeStart w:id="150"/>
+      <w:commentRangeStart w:id="153"/>
       <w:r>
         <w:rPr>
           <w:color w:val="auto"/>
@@ -44489,7 +44557,7 @@
         </w:rPr>
         <w:t>References</w:t>
       </w:r>
-      <w:commentRangeEnd w:id="150"/>
+      <w:commentRangeEnd w:id="153"/>
       <w:r>
         <w:rPr>
           <w:rStyle w:val="CommentReference"/>
@@ -44499,7 +44567,7 @@
           <w:snapToGrid/>
           <w:lang w:eastAsia="zh-CN" w:bidi="ar-SA"/>
         </w:rPr>
-        <w:commentReference w:id="150"/>
+        <w:commentReference w:id="153"/>
       </w:r>
     </w:p>
     <w:bookmarkEnd w:id="1"/>
@@ -45325,8 +45393,8 @@
           <w:szCs w:val="18"/>
         </w:rPr>
       </w:pPr>
-      <w:commentRangeStart w:id="151"/>
-      <w:commentRangeStart w:id="152"/>
+      <w:commentRangeStart w:id="154"/>
+      <w:commentRangeStart w:id="155"/>
       <w:r>
         <w:rPr>
           <w:color w:val="auto"/>
@@ -45336,21 +45404,21 @@
         </w:rPr>
         <w:t>NCI’s Dictionary of Cancer Terms</w:t>
       </w:r>
-      <w:commentRangeEnd w:id="151"/>
+      <w:commentRangeEnd w:id="154"/>
       <w:r>
         <w:rPr>
           <w:rStyle w:val="CommentReference"/>
           <w:sz w:val="18"/>
           <w:szCs w:val="18"/>
         </w:rPr>
-        <w:commentReference w:id="151"/>
-      </w:r>
-      <w:commentRangeEnd w:id="152"/>
+        <w:commentReference w:id="154"/>
+      </w:r>
+      <w:commentRangeEnd w:id="155"/>
       <w:r>
         <w:rPr>
           <w:rStyle w:val="CommentReference"/>
         </w:rPr>
-        <w:commentReference w:id="152"/>
+        <w:commentReference w:id="155"/>
       </w:r>
       <w:r>
         <w:rPr>
@@ -45360,7 +45428,7 @@
         </w:rPr>
         <w:t>.</w:t>
       </w:r>
-      <w:ins w:id="153" w:author="Maino Vieytes, Christian Augusto" w:date="2022-10-27T10:32:00Z">
+      <w:ins w:id="156" w:author="Maino Vieytes, Christian Augusto" w:date="2022-10-27T10:32:00Z">
         <w:r>
           <w:rPr>
             <w:color w:val="auto"/>
@@ -45450,7 +45518,7 @@
           <w:t xml:space="preserve"> (Accessed on: </w:t>
         </w:r>
       </w:ins>
-      <w:ins w:id="154" w:author="Maino Vieytes, Christian Augusto" w:date="2022-10-27T10:33:00Z">
+      <w:ins w:id="157" w:author="Maino Vieytes, Christian Augusto" w:date="2022-10-27T10:33:00Z">
         <w:r>
           <w:rPr>
             <w:color w:val="auto"/>
@@ -45705,8 +45773,8 @@
         </w:rPr>
         <w:t xml:space="preserve">; 3rd ed.; </w:t>
       </w:r>
-      <w:commentRangeStart w:id="155"/>
-      <w:commentRangeStart w:id="156"/>
+      <w:commentRangeStart w:id="158"/>
+      <w:commentRangeStart w:id="159"/>
       <w:r>
         <w:rPr>
           <w:color w:val="auto"/>
@@ -45716,21 +45784,21 @@
         </w:rPr>
         <w:t>The American Institute for Cancer Research: Washington, DC, USA; World Cancer Research Fund: London, UK</w:t>
       </w:r>
-      <w:commentRangeEnd w:id="155"/>
+      <w:commentRangeEnd w:id="158"/>
       <w:r>
         <w:rPr>
           <w:rStyle w:val="CommentReference"/>
           <w:sz w:val="18"/>
           <w:szCs w:val="18"/>
         </w:rPr>
-        <w:commentReference w:id="155"/>
-      </w:r>
-      <w:commentRangeEnd w:id="156"/>
+        <w:commentReference w:id="158"/>
+      </w:r>
+      <w:commentRangeEnd w:id="159"/>
       <w:r>
         <w:rPr>
           <w:rStyle w:val="CommentReference"/>
         </w:rPr>
-        <w:commentReference w:id="156"/>
+        <w:commentReference w:id="159"/>
       </w:r>
       <w:r>
         <w:rPr>
@@ -45740,8 +45808,8 @@
         </w:rPr>
         <w:t xml:space="preserve">, </w:t>
       </w:r>
-      <w:commentRangeStart w:id="157"/>
-      <w:commentRangeStart w:id="158"/>
+      <w:commentRangeStart w:id="160"/>
+      <w:commentRangeStart w:id="161"/>
       <w:r>
         <w:rPr>
           <w:color w:val="auto"/>
@@ -45751,7 +45819,7 @@
         </w:rPr>
         <w:t>20</w:t>
       </w:r>
-      <w:ins w:id="159" w:author="Maino Vieytes, Christian Augusto" w:date="2022-10-27T10:36:00Z">
+      <w:ins w:id="162" w:author="Maino Vieytes, Christian Augusto" w:date="2022-10-27T10:36:00Z">
         <w:r>
           <w:rPr>
             <w:color w:val="auto"/>
@@ -45762,7 +45830,7 @@
           <w:t>18</w:t>
         </w:r>
       </w:ins>
-      <w:del w:id="160" w:author="Maino Vieytes, Christian Augusto" w:date="2022-10-27T10:36:00Z">
+      <w:del w:id="163" w:author="Maino Vieytes, Christian Augusto" w:date="2022-10-27T10:36:00Z">
         <w:r>
           <w:rPr>
             <w:color w:val="auto"/>
@@ -45773,21 +45841,21 @@
           <w:delText>20</w:delText>
         </w:r>
       </w:del>
-      <w:commentRangeEnd w:id="157"/>
+      <w:commentRangeEnd w:id="160"/>
       <w:r>
         <w:rPr>
           <w:rStyle w:val="CommentReference"/>
           <w:sz w:val="18"/>
           <w:szCs w:val="18"/>
         </w:rPr>
-        <w:commentReference w:id="157"/>
-      </w:r>
-      <w:commentRangeEnd w:id="158"/>
+        <w:commentReference w:id="160"/>
+      </w:r>
+      <w:commentRangeEnd w:id="161"/>
       <w:r>
         <w:rPr>
           <w:rStyle w:val="CommentReference"/>
         </w:rPr>
-        <w:commentReference w:id="158"/>
+        <w:commentReference w:id="161"/>
       </w:r>
       <w:r>
         <w:rPr>
@@ -46649,8 +46717,8 @@
         </w:rPr>
         <w:t xml:space="preserve"> </w:t>
       </w:r>
-      <w:commentRangeStart w:id="161"/>
-      <w:commentRangeStart w:id="162"/>
+      <w:commentRangeStart w:id="164"/>
+      <w:commentRangeStart w:id="165"/>
       <w:r>
         <w:rPr>
           <w:iCs/>
@@ -46661,19 +46729,19 @@
         </w:rPr>
         <w:t>2</w:t>
       </w:r>
-      <w:commentRangeEnd w:id="161"/>
+      <w:commentRangeEnd w:id="164"/>
       <w:r>
         <w:rPr>
           <w:rStyle w:val="CommentReference"/>
         </w:rPr>
-        <w:commentReference w:id="161"/>
-      </w:r>
-      <w:commentRangeEnd w:id="162"/>
+        <w:commentReference w:id="164"/>
+      </w:r>
+      <w:commentRangeEnd w:id="165"/>
       <w:r>
         <w:rPr>
           <w:rStyle w:val="CommentReference"/>
         </w:rPr>
-        <w:commentReference w:id="162"/>
+        <w:commentReference w:id="165"/>
       </w:r>
       <w:r>
         <w:rPr>
@@ -46802,8 +46870,8 @@
         </w:rPr>
         <w:t xml:space="preserve">accessed </w:t>
       </w:r>
-      <w:commentRangeStart w:id="163"/>
-      <w:commentRangeStart w:id="164"/>
+      <w:commentRangeStart w:id="166"/>
+      <w:commentRangeStart w:id="167"/>
       <w:r>
         <w:rPr>
           <w:color w:val="auto"/>
@@ -46813,21 +46881,21 @@
         </w:rPr>
         <w:t>on</w:t>
       </w:r>
-      <w:commentRangeEnd w:id="163"/>
+      <w:commentRangeEnd w:id="166"/>
       <w:r>
         <w:rPr>
           <w:rStyle w:val="CommentReference"/>
         </w:rPr>
-        <w:commentReference w:id="163"/>
-      </w:r>
-      <w:commentRangeEnd w:id="164"/>
+        <w:commentReference w:id="166"/>
+      </w:r>
+      <w:commentRangeEnd w:id="167"/>
       <w:r>
         <w:rPr>
           <w:rStyle w:val="CommentReference"/>
         </w:rPr>
-        <w:commentReference w:id="164"/>
-      </w:r>
-      <w:ins w:id="165" w:author="Maino Vieytes, Christian Augusto" w:date="2022-10-27T10:37:00Z">
+        <w:commentReference w:id="167"/>
+      </w:r>
+      <w:ins w:id="168" w:author="Maino Vieytes, Christian Augusto" w:date="2022-10-27T10:37:00Z">
         <w:r>
           <w:rPr>
             <w:color w:val="auto"/>
@@ -48248,7 +48316,7 @@
         </w:rPr>
         <w:t>accessed on</w:t>
       </w:r>
-      <w:ins w:id="166" w:author="Maino Vieytes, Christian Augusto" w:date="2022-10-27T10:37:00Z">
+      <w:ins w:id="169" w:author="Maino Vieytes, Christian Augusto" w:date="2022-10-27T10:37:00Z">
         <w:r>
           <w:rPr>
             <w:color w:val="auto"/>
@@ -48339,7 +48407,7 @@
         </w:rPr>
         <w:t>accessed on</w:t>
       </w:r>
-      <w:ins w:id="167" w:author="Maino Vieytes, Christian Augusto" w:date="2022-10-27T10:38:00Z">
+      <w:ins w:id="170" w:author="Maino Vieytes, Christian Augusto" w:date="2022-10-27T10:38:00Z">
         <w:r>
           <w:rPr>
             <w:color w:val="auto"/>
@@ -48754,7 +48822,7 @@
         </w:rPr>
         <w:t>accessed on</w:t>
       </w:r>
-      <w:ins w:id="168" w:author="Maino Vieytes, Christian Augusto" w:date="2022-10-27T10:39:00Z">
+      <w:ins w:id="171" w:author="Maino Vieytes, Christian Augusto" w:date="2022-10-27T10:39:00Z">
         <w:r>
           <w:rPr>
             <w:color w:val="auto"/>
@@ -49120,8 +49188,8 @@
         </w:rPr>
         <w:t xml:space="preserve">Series </w:t>
       </w:r>
-      <w:commentRangeStart w:id="169"/>
-      <w:commentRangeStart w:id="170"/>
+      <w:commentRangeStart w:id="172"/>
+      <w:commentRangeStart w:id="173"/>
       <w:r>
         <w:rPr>
           <w:color w:val="auto"/>
@@ -49131,19 +49199,19 @@
         </w:rPr>
         <w:t>2</w:t>
       </w:r>
-      <w:commentRangeEnd w:id="169"/>
+      <w:commentRangeEnd w:id="172"/>
       <w:r>
         <w:rPr>
           <w:rStyle w:val="CommentReference"/>
         </w:rPr>
-        <w:commentReference w:id="169"/>
-      </w:r>
-      <w:commentRangeEnd w:id="170"/>
+        <w:commentReference w:id="172"/>
+      </w:r>
+      <w:commentRangeEnd w:id="173"/>
       <w:r>
         <w:rPr>
           <w:rStyle w:val="CommentReference"/>
         </w:rPr>
-        <w:commentReference w:id="170"/>
+        <w:commentReference w:id="173"/>
       </w:r>
       <w:r>
         <w:rPr>
@@ -49230,8 +49298,8 @@
           <w:highlight w:val="yellow"/>
         </w:rPr>
       </w:pPr>
-      <w:commentRangeStart w:id="171"/>
-      <w:commentRangeStart w:id="172"/>
+      <w:commentRangeStart w:id="174"/>
+      <w:commentRangeStart w:id="175"/>
       <w:r>
         <w:rPr>
           <w:color w:val="auto"/>
@@ -49261,23 +49329,23 @@
         </w:rPr>
         <w:t xml:space="preserve"> Example.</w:t>
       </w:r>
-      <w:commentRangeEnd w:id="171"/>
+      <w:commentRangeEnd w:id="174"/>
       <w:r>
         <w:rPr>
           <w:rStyle w:val="CommentReference"/>
           <w:sz w:val="18"/>
           <w:szCs w:val="18"/>
         </w:rPr>
-        <w:commentReference w:id="171"/>
-      </w:r>
-      <w:commentRangeEnd w:id="172"/>
+        <w:commentReference w:id="174"/>
+      </w:r>
+      <w:commentRangeEnd w:id="175"/>
       <w:r>
         <w:rPr>
           <w:rStyle w:val="CommentReference"/>
         </w:rPr>
-        <w:commentReference w:id="172"/>
-      </w:r>
-      <w:ins w:id="173" w:author="Maino Vieytes, Christian Augusto" w:date="2022-10-27T10:43:00Z">
+        <w:commentReference w:id="175"/>
+      </w:r>
+      <w:ins w:id="176" w:author="Maino Vieytes, Christian Augusto" w:date="2022-10-27T10:43:00Z">
         <w:r>
           <w:rPr>
             <w:color w:val="auto"/>
@@ -52234,8 +52302,8 @@
         </w:rPr>
         <w:t xml:space="preserve">Fort Collins, CO, USA, </w:t>
       </w:r>
-      <w:commentRangeStart w:id="174"/>
-      <w:commentRangeStart w:id="175"/>
+      <w:commentRangeStart w:id="177"/>
+      <w:commentRangeStart w:id="178"/>
       <w:r>
         <w:rPr>
           <w:iCs/>
@@ -52246,21 +52314,21 @@
         </w:rPr>
         <w:t>2011</w:t>
       </w:r>
-      <w:commentRangeEnd w:id="174"/>
+      <w:commentRangeEnd w:id="177"/>
       <w:r>
         <w:rPr>
           <w:rStyle w:val="CommentReference"/>
           <w:sz w:val="18"/>
           <w:szCs w:val="18"/>
         </w:rPr>
-        <w:commentReference w:id="174"/>
-      </w:r>
-      <w:commentRangeEnd w:id="175"/>
+        <w:commentReference w:id="177"/>
+      </w:r>
+      <w:commentRangeEnd w:id="178"/>
       <w:r>
         <w:rPr>
           <w:rStyle w:val="CommentReference"/>
         </w:rPr>
-        <w:commentReference w:id="175"/>
+        <w:commentReference w:id="178"/>
       </w:r>
       <w:r>
         <w:rPr>
@@ -52965,8 +53033,8 @@
         </w:rPr>
         <w:t xml:space="preserve">, </w:t>
       </w:r>
-      <w:commentRangeStart w:id="176"/>
-      <w:commentRangeStart w:id="177"/>
+      <w:commentRangeStart w:id="179"/>
+      <w:commentRangeStart w:id="180"/>
       <w:r>
         <w:rPr>
           <w:iCs/>
@@ -52977,21 +53045,21 @@
         </w:rPr>
         <w:t>1–19</w:t>
       </w:r>
-      <w:commentRangeEnd w:id="176"/>
+      <w:commentRangeEnd w:id="179"/>
       <w:r>
         <w:rPr>
           <w:rStyle w:val="CommentReference"/>
           <w:sz w:val="18"/>
           <w:szCs w:val="18"/>
         </w:rPr>
-        <w:commentReference w:id="176"/>
-      </w:r>
-      <w:commentRangeEnd w:id="177"/>
+        <w:commentReference w:id="179"/>
+      </w:r>
+      <w:commentRangeEnd w:id="180"/>
       <w:r>
         <w:rPr>
           <w:rStyle w:val="CommentReference"/>
         </w:rPr>
-        <w:commentReference w:id="177"/>
+        <w:commentReference w:id="180"/>
       </w:r>
       <w:r>
         <w:rPr>
@@ -53279,8 +53347,8 @@
           <w:szCs w:val="18"/>
         </w:rPr>
       </w:pPr>
-      <w:commentRangeStart w:id="178"/>
-      <w:commentRangeStart w:id="179"/>
+      <w:commentRangeStart w:id="181"/>
+      <w:commentRangeStart w:id="182"/>
       <w:r>
         <w:rPr>
           <w:color w:val="auto"/>
@@ -53310,7 +53378,7 @@
         </w:rPr>
         <w:t>’</w:t>
       </w:r>
-      <w:ins w:id="180" w:author="Maino Vieytes, Christian Augusto" w:date="2022-10-27T10:49:00Z">
+      <w:ins w:id="183" w:author="Maino Vieytes, Christian Augusto" w:date="2022-10-27T10:49:00Z">
         <w:r>
           <w:rPr>
             <w:color w:val="auto"/>
@@ -53330,21 +53398,21 @@
         </w:rPr>
         <w:t xml:space="preserve"> 2021</w:t>
       </w:r>
-      <w:commentRangeEnd w:id="178"/>
+      <w:commentRangeEnd w:id="181"/>
       <w:r>
         <w:rPr>
           <w:rStyle w:val="CommentReference"/>
           <w:sz w:val="18"/>
           <w:szCs w:val="18"/>
         </w:rPr>
-        <w:commentReference w:id="178"/>
-      </w:r>
-      <w:commentRangeEnd w:id="179"/>
+        <w:commentReference w:id="181"/>
+      </w:r>
+      <w:commentRangeEnd w:id="182"/>
       <w:r>
         <w:rPr>
           <w:rStyle w:val="CommentReference"/>
         </w:rPr>
-        <w:commentReference w:id="179"/>
+        <w:commentReference w:id="182"/>
       </w:r>
       <w:r>
         <w:rPr>
@@ -53354,7 +53422,7 @@
         </w:rPr>
         <w:t>.</w:t>
       </w:r>
-      <w:ins w:id="181" w:author="Maino Vieytes, Christian Augusto" w:date="2022-10-27T10:49:00Z">
+      <w:ins w:id="184" w:author="Maino Vieytes, Christian Augusto" w:date="2022-10-27T10:49:00Z">
         <w:r>
           <w:rPr>
             <w:color w:val="auto"/>
@@ -54148,7 +54216,23 @@
       </w:r>
     </w:p>
   </w:comment>
-  <w:comment w:id="58" w:author="MDPI" w:date="2022-10-26T14:23:00Z" w:initials="M">
+  <w:comment w:id="60" w:author="Maino Vieytes, Christian Augusto" w:date="2022-10-27T14:26:00Z" w:initials="MVCA">
+    <w:p>
+      <w:pPr>
+        <w:jc w:val="left"/>
+      </w:pPr>
+      <w:r>
+        <w:rPr>
+          <w:rStyle w:val="CommentReference"/>
+        </w:rPr>
+        <w:annotationRef/>
+      </w:r>
+      <w:r>
+        <w:t>This figure was updated so that the legend was more visible</w:t>
+      </w:r>
+    </w:p>
+  </w:comment>
+  <w:comment w:id="61" w:author="MDPI" w:date="2022-10-26T14:23:00Z" w:initials="M">
     <w:p>
       <w:pPr>
         <w:pStyle w:val="CommentText"/>
@@ -54189,7 +54273,7 @@
       </w:r>
     </w:p>
   </w:comment>
-  <w:comment w:id="59" w:author="Maino Vieytes, Christian Augusto" w:date="2022-10-27T08:25:00Z" w:initials="MVCA">
+  <w:comment w:id="62" w:author="Maino Vieytes, Christian Augusto" w:date="2022-10-27T08:25:00Z" w:initials="MVCA">
     <w:p>
       <w:pPr>
         <w:jc w:val="left"/>
@@ -54205,7 +54289,7 @@
       </w:r>
     </w:p>
   </w:comment>
-  <w:comment w:id="61" w:author="MDPI" w:date="2022-10-26T21:18:00Z" w:initials="M">
+  <w:comment w:id="64" w:author="MDPI" w:date="2022-10-26T21:18:00Z" w:initials="M">
     <w:p>
       <w:pPr>
         <w:pStyle w:val="CommentText"/>
@@ -54246,7 +54330,7 @@
       </w:r>
     </w:p>
   </w:comment>
-  <w:comment w:id="65" w:author="MDPI" w:date="2022-10-26T21:32:00Z" w:initials="M">
+  <w:comment w:id="68" w:author="MDPI" w:date="2022-10-26T21:32:00Z" w:initials="M">
     <w:p>
       <w:pPr>
         <w:pStyle w:val="CommentText"/>
@@ -54287,7 +54371,7 @@
       </w:r>
     </w:p>
   </w:comment>
-  <w:comment w:id="66" w:author="Maino Vieytes, Christian Augusto" w:date="2022-10-27T08:27:00Z" w:initials="MVCA">
+  <w:comment w:id="69" w:author="Maino Vieytes, Christian Augusto" w:date="2022-10-27T08:27:00Z" w:initials="MVCA">
     <w:p>
       <w:pPr>
         <w:jc w:val="left"/>
@@ -54303,7 +54387,7 @@
       </w:r>
     </w:p>
   </w:comment>
-  <w:comment w:id="67" w:author="Maino Vieytes, Christian Augusto" w:date="2022-10-27T08:29:00Z" w:initials="MVCA">
+  <w:comment w:id="70" w:author="Maino Vieytes, Christian Augusto" w:date="2022-10-27T08:29:00Z" w:initials="MVCA">
     <w:p>
       <w:pPr>
         <w:jc w:val="left"/>
@@ -54319,7 +54403,7 @@
       </w:r>
     </w:p>
   </w:comment>
-  <w:comment w:id="69" w:author="Maino Vieytes, Christian Augusto" w:date="2022-10-27T09:01:00Z" w:initials="MVCA">
+  <w:comment w:id="72" w:author="Maino Vieytes, Christian Augusto" w:date="2022-10-27T09:01:00Z" w:initials="MVCA">
     <w:p>
       <w:pPr>
         <w:jc w:val="left"/>
@@ -54335,7 +54419,7 @@
       </w:r>
     </w:p>
   </w:comment>
-  <w:comment w:id="96" w:author="MDPI" w:date="2022-10-26T21:21:00Z" w:initials="M">
+  <w:comment w:id="99" w:author="MDPI" w:date="2022-10-26T21:21:00Z" w:initials="M">
     <w:p>
       <w:pPr>
         <w:pStyle w:val="CommentText"/>
@@ -54376,7 +54460,7 @@
       </w:r>
     </w:p>
   </w:comment>
-  <w:comment w:id="97" w:author="Maino Vieytes, Christian Augusto" w:date="2022-10-27T09:02:00Z" w:initials="MVCA">
+  <w:comment w:id="100" w:author="Maino Vieytes, Christian Augusto" w:date="2022-10-27T09:02:00Z" w:initials="MVCA">
     <w:p>
       <w:pPr>
         <w:jc w:val="left"/>
@@ -54392,7 +54476,7 @@
       </w:r>
     </w:p>
   </w:comment>
-  <w:comment w:id="98" w:author="MDPI" w:date="2022-10-26T21:21:00Z" w:initials="M">
+  <w:comment w:id="101" w:author="MDPI" w:date="2022-10-26T21:21:00Z" w:initials="M">
     <w:p>
       <w:pPr>
         <w:pStyle w:val="CommentText"/>
@@ -54433,7 +54517,7 @@
       </w:r>
     </w:p>
   </w:comment>
-  <w:comment w:id="99" w:author="Maino Vieytes, Christian Augusto" w:date="2022-10-27T09:02:00Z" w:initials="MVCA">
+  <w:comment w:id="102" w:author="Maino Vieytes, Christian Augusto" w:date="2022-10-27T09:02:00Z" w:initials="MVCA">
     <w:p>
       <w:pPr>
         <w:jc w:val="left"/>
@@ -54449,7 +54533,7 @@
       </w:r>
     </w:p>
   </w:comment>
-  <w:comment w:id="109" w:author="MDPI" w:date="2022-10-26T15:09:00Z" w:initials="M">
+  <w:comment w:id="112" w:author="MDPI" w:date="2022-10-26T15:09:00Z" w:initials="M">
     <w:p>
       <w:pPr>
         <w:pStyle w:val="CommentText"/>
@@ -54490,7 +54574,7 @@
       </w:r>
     </w:p>
   </w:comment>
-  <w:comment w:id="110" w:author="Maino Vieytes, Christian Augusto" w:date="2022-10-27T09:04:00Z" w:initials="MVCA">
+  <w:comment w:id="113" w:author="Maino Vieytes, Christian Augusto" w:date="2022-10-27T09:04:00Z" w:initials="MVCA">
     <w:p>
       <w:pPr>
         <w:jc w:val="left"/>
@@ -54506,7 +54590,7 @@
       </w:r>
     </w:p>
   </w:comment>
-  <w:comment w:id="129" w:author="MDPI" w:date="2022-10-26T15:19:00Z" w:initials="M">
+  <w:comment w:id="132" w:author="MDPI" w:date="2022-10-26T15:19:00Z" w:initials="M">
     <w:p>
       <w:pPr>
         <w:pStyle w:val="CommentText"/>
@@ -54547,7 +54631,7 @@
       </w:r>
     </w:p>
   </w:comment>
-  <w:comment w:id="138" w:author="MDPI" w:date="2022-10-26T15:19:00Z" w:initials="M">
+  <w:comment w:id="141" w:author="MDPI" w:date="2022-10-26T15:19:00Z" w:initials="M">
     <w:p>
       <w:pPr>
         <w:pStyle w:val="CommentText"/>
@@ -54588,7 +54672,7 @@
       </w:r>
     </w:p>
   </w:comment>
-  <w:comment w:id="140" w:author="MDPI" w:date="2022-10-26T15:19:00Z" w:initials="M">
+  <w:comment w:id="143" w:author="MDPI" w:date="2022-10-26T15:19:00Z" w:initials="M">
     <w:p>
       <w:pPr>
         <w:pStyle w:val="CommentText"/>
@@ -54629,7 +54713,7 @@
       </w:r>
     </w:p>
   </w:comment>
-  <w:comment w:id="143" w:author="MDPI" w:date="2022-10-26T15:21:00Z" w:initials="M">
+  <w:comment w:id="146" w:author="MDPI" w:date="2022-10-26T15:21:00Z" w:initials="M">
     <w:p>
       <w:pPr>
         <w:pStyle w:val="CommentText"/>
@@ -54670,7 +54754,7 @@
       </w:r>
     </w:p>
   </w:comment>
-  <w:comment w:id="144" w:author="Maino Vieytes, Christian Augusto" w:date="2022-10-27T10:33:00Z" w:initials="MVCA">
+  <w:comment w:id="147" w:author="Maino Vieytes, Christian Augusto" w:date="2022-10-27T10:33:00Z" w:initials="MVCA">
     <w:p>
       <w:pPr>
         <w:jc w:val="left"/>
@@ -54686,7 +54770,7 @@
       </w:r>
     </w:p>
   </w:comment>
-  <w:comment w:id="150" w:author="MDPI" w:date="2022-10-26T21:32:00Z" w:initials="M">
+  <w:comment w:id="153" w:author="MDPI" w:date="2022-10-26T21:32:00Z" w:initials="M">
     <w:p>
       <w:pPr>
         <w:pStyle w:val="CommentText"/>
@@ -54738,7 +54822,7 @@
       </w:r>
     </w:p>
   </w:comment>
-  <w:comment w:id="151" w:author="MDPI" w:date="2022-10-26T08:47:00Z" w:initials="M">
+  <w:comment w:id="154" w:author="MDPI" w:date="2022-10-26T08:47:00Z" w:initials="M">
     <w:p>
       <w:pPr>
         <w:pStyle w:val="CommentText"/>
@@ -54779,7 +54863,7 @@
       </w:r>
     </w:p>
   </w:comment>
-  <w:comment w:id="152" w:author="Maino Vieytes, Christian Augusto" w:date="2022-10-27T10:33:00Z" w:initials="MVCA">
+  <w:comment w:id="155" w:author="Maino Vieytes, Christian Augusto" w:date="2022-10-27T10:33:00Z" w:initials="MVCA">
     <w:p>
       <w:pPr>
         <w:jc w:val="left"/>
@@ -54795,7 +54879,7 @@
       </w:r>
     </w:p>
   </w:comment>
-  <w:comment w:id="155" w:author="MDPI" w:date="2022-10-26T08:52:00Z" w:initials="M">
+  <w:comment w:id="158" w:author="MDPI" w:date="2022-10-26T08:52:00Z" w:initials="M">
     <w:p>
       <w:pPr>
         <w:pStyle w:val="CommentText"/>
@@ -54851,7 +54935,7 @@
       </w:r>
     </w:p>
   </w:comment>
-  <w:comment w:id="156" w:author="Maino Vieytes, Christian Augusto" w:date="2022-10-27T10:34:00Z" w:initials="MVCA">
+  <w:comment w:id="159" w:author="Maino Vieytes, Christian Augusto" w:date="2022-10-27T10:34:00Z" w:initials="MVCA">
     <w:p>
       <w:pPr>
         <w:jc w:val="left"/>
@@ -54867,7 +54951,7 @@
       </w:r>
     </w:p>
   </w:comment>
-  <w:comment w:id="157" w:author="MDPI" w:date="2022-10-26T08:52:00Z" w:initials="M">
+  <w:comment w:id="160" w:author="MDPI" w:date="2022-10-26T08:52:00Z" w:initials="M">
     <w:p>
       <w:pPr>
         <w:pStyle w:val="CommentText"/>
@@ -54908,7 +54992,7 @@
       </w:r>
     </w:p>
   </w:comment>
-  <w:comment w:id="158" w:author="Maino Vieytes, Christian Augusto" w:date="2022-10-27T10:36:00Z" w:initials="MVCA">
+  <w:comment w:id="161" w:author="Maino Vieytes, Christian Augusto" w:date="2022-10-27T10:36:00Z" w:initials="MVCA">
     <w:p>
       <w:pPr>
         <w:jc w:val="left"/>
@@ -54924,7 +55008,7 @@
       </w:r>
     </w:p>
   </w:comment>
-  <w:comment w:id="161" w:author="MDPI" w:date="2022-10-26T10:47:00Z" w:initials="M">
+  <w:comment w:id="164" w:author="MDPI" w:date="2022-10-26T10:47:00Z" w:initials="M">
     <w:p>
       <w:pPr>
         <w:pStyle w:val="CommentText"/>
@@ -54974,7 +55058,7 @@
       </w:r>
     </w:p>
   </w:comment>
-  <w:comment w:id="162" w:author="Maino Vieytes, Christian Augusto" w:date="2022-10-27T10:36:00Z" w:initials="MVCA">
+  <w:comment w:id="165" w:author="Maino Vieytes, Christian Augusto" w:date="2022-10-27T10:36:00Z" w:initials="MVCA">
     <w:p>
       <w:pPr>
         <w:jc w:val="left"/>
@@ -54990,7 +55074,7 @@
       </w:r>
     </w:p>
   </w:comment>
-  <w:comment w:id="163" w:author="MDPI" w:date="2022-10-26T21:33:00Z" w:initials="M">
+  <w:comment w:id="166" w:author="MDPI" w:date="2022-10-26T21:33:00Z" w:initials="M">
     <w:p>
       <w:pPr>
         <w:pStyle w:val="CommentText"/>
@@ -55031,7 +55115,7 @@
       </w:r>
     </w:p>
   </w:comment>
-  <w:comment w:id="164" w:author="Maino Vieytes, Christian Augusto" w:date="2022-10-27T10:37:00Z" w:initials="MVCA">
+  <w:comment w:id="167" w:author="Maino Vieytes, Christian Augusto" w:date="2022-10-27T10:37:00Z" w:initials="MVCA">
     <w:p>
       <w:pPr>
         <w:jc w:val="left"/>
@@ -55052,7 +55136,7 @@
       </w:pPr>
     </w:p>
   </w:comment>
-  <w:comment w:id="169" w:author="MDPI" w:date="2022-10-26T10:48:00Z" w:initials="M">
+  <w:comment w:id="172" w:author="MDPI" w:date="2022-10-26T10:48:00Z" w:initials="M">
     <w:p>
       <w:pPr>
         <w:pStyle w:val="CommentText"/>
@@ -55102,7 +55186,7 @@
       </w:r>
     </w:p>
   </w:comment>
-  <w:comment w:id="170" w:author="Maino Vieytes, Christian Augusto" w:date="2022-10-27T10:39:00Z" w:initials="MVCA">
+  <w:comment w:id="173" w:author="Maino Vieytes, Christian Augusto" w:date="2022-10-27T10:39:00Z" w:initials="MVCA">
     <w:p>
       <w:pPr>
         <w:jc w:val="left"/>
@@ -55118,7 +55202,7 @@
       </w:r>
     </w:p>
   </w:comment>
-  <w:comment w:id="171" w:author="MDPI" w:date="2022-10-26T09:25:00Z" w:initials="M">
+  <w:comment w:id="174" w:author="MDPI" w:date="2022-10-26T09:25:00Z" w:initials="M">
     <w:p>
       <w:pPr>
         <w:pStyle w:val="CommentText"/>
@@ -55159,7 +55243,7 @@
       </w:r>
     </w:p>
   </w:comment>
-  <w:comment w:id="172" w:author="Maino Vieytes, Christian Augusto" w:date="2022-10-27T10:44:00Z" w:initials="MVCA">
+  <w:comment w:id="175" w:author="Maino Vieytes, Christian Augusto" w:date="2022-10-27T10:44:00Z" w:initials="MVCA">
     <w:p>
       <w:pPr>
         <w:jc w:val="left"/>
@@ -55175,7 +55259,7 @@
       </w:r>
     </w:p>
   </w:comment>
-  <w:comment w:id="174" w:author="MDPI" w:date="2022-10-26T09:35:00Z" w:initials="M">
+  <w:comment w:id="177" w:author="MDPI" w:date="2022-10-26T09:35:00Z" w:initials="M">
     <w:p>
       <w:pPr>
         <w:pStyle w:val="CommentText"/>
@@ -55216,7 +55300,7 @@
       </w:r>
     </w:p>
   </w:comment>
-  <w:comment w:id="175" w:author="Maino Vieytes, Christian Augusto" w:date="2022-10-27T10:47:00Z" w:initials="MVCA">
+  <w:comment w:id="178" w:author="Maino Vieytes, Christian Augusto" w:date="2022-10-27T10:47:00Z" w:initials="MVCA">
     <w:p>
       <w:pPr>
         <w:jc w:val="left"/>
@@ -55237,7 +55321,7 @@
       </w:pPr>
     </w:p>
   </w:comment>
-  <w:comment w:id="176" w:author="MDPI" w:date="2022-10-26T09:38:00Z" w:initials="M">
+  <w:comment w:id="179" w:author="MDPI" w:date="2022-10-26T09:38:00Z" w:initials="M">
     <w:p>
       <w:pPr>
         <w:pStyle w:val="CommentText"/>
@@ -55278,7 +55362,7 @@
       </w:r>
     </w:p>
   </w:comment>
-  <w:comment w:id="177" w:author="Maino Vieytes, Christian Augusto" w:date="2022-10-27T10:48:00Z" w:initials="MVCA">
+  <w:comment w:id="180" w:author="Maino Vieytes, Christian Augusto" w:date="2022-10-27T10:48:00Z" w:initials="MVCA">
     <w:p>
       <w:pPr>
         <w:jc w:val="left"/>
@@ -55294,7 +55378,7 @@
       </w:r>
     </w:p>
   </w:comment>
-  <w:comment w:id="178" w:author="MDPI" w:date="2022-10-26T09:39:00Z" w:initials="M">
+  <w:comment w:id="181" w:author="MDPI" w:date="2022-10-26T09:39:00Z" w:initials="M">
     <w:p>
       <w:pPr>
         <w:pStyle w:val="CommentText"/>
@@ -55335,7 +55419,7 @@
       </w:r>
     </w:p>
   </w:comment>
-  <w:comment w:id="179" w:author="Maino Vieytes, Christian Augusto" w:date="2022-10-27T10:50:00Z" w:initials="MVCA">
+  <w:comment w:id="182" w:author="Maino Vieytes, Christian Augusto" w:date="2022-10-27T10:50:00Z" w:initials="MVCA">
     <w:p>
       <w:pPr>
         <w:jc w:val="left"/>
@@ -55377,6 +55461,7 @@
   <w15:commentEx w15:paraId="564EB2DE" w15:paraIdParent="184985F9" w15:done="0"/>
   <w15:commentEx w15:paraId="0DC15BA6" w15:done="0"/>
   <w15:commentEx w15:paraId="1F7A47CD" w15:paraIdParent="0DC15BA6" w15:done="0"/>
+  <w15:commentEx w15:paraId="1D5FCF94" w15:done="0"/>
   <w15:commentEx w15:paraId="7674EBA8" w15:done="0"/>
   <w15:commentEx w15:paraId="1F3BA51F" w15:paraIdParent="7674EBA8" w15:done="0"/>
   <w15:commentEx w15:paraId="3D8ACC46" w15:done="0"/>
@@ -55431,6 +55516,7 @@
   <w16cex:commentExtensible w16cex:durableId="2704BB95" w16cex:dateUtc="2022-10-27T13:11:00Z"/>
   <w16cex:commentExtensible w16cex:durableId="2704BEA3" w16cex:dateUtc="2022-10-27T13:24:00Z"/>
   <w16cex:commentExtensible w16cex:durableId="2704BE85" w16cex:dateUtc="2022-10-27T13:23:00Z"/>
+  <w16cex:commentExtensible w16cex:durableId="27051396" w16cex:dateUtc="2022-10-27T19:26:00Z"/>
   <w16cex:commentExtensible w16cex:durableId="2704BF03" w16cex:dateUtc="2022-10-27T13:25:00Z"/>
   <w16cex:commentExtensible w16cex:durableId="2704BF5D" w16cex:dateUtc="2022-10-27T13:27:00Z"/>
   <w16cex:commentExtensible w16cex:durableId="2704BFCE" w16cex:dateUtc="2022-10-27T13:29:00Z"/>
@@ -55475,6 +55561,7 @@
   <w16cid:commentId w16cid:paraId="564EB2DE" w16cid:durableId="2704BEA3"/>
   <w16cid:commentId w16cid:paraId="0DC15BA6" w16cid:durableId="2703BF9A"/>
   <w16cid:commentId w16cid:paraId="1F7A47CD" w16cid:durableId="2704BE85"/>
+  <w16cid:commentId w16cid:paraId="1D5FCF94" w16cid:durableId="27051396"/>
   <w16cid:commentId w16cid:paraId="7674EBA8" w16cid:durableId="2703C151"/>
   <w16cid:commentId w16cid:paraId="1F3BA51F" w16cid:durableId="2704BF03"/>
   <w16cid:commentId w16cid:paraId="3D8ACC46" w16cid:durableId="2704B2D0"/>
